--- a/Danh_gia_ca_nhan.docx
+++ b/Danh_gia_ca_nhan.docx
@@ -61,7 +61,27 @@
           <w:sz w:val="31"/>
           <w:szCs w:val="31"/>
         </w:rPr>
-        <w:t xml:space="preserve">THỰC HIỆN ĐỒ ÁN HỌC PHẦN: CÔNG NGHỆ PHẦN MỀM </w:t>
+        <w:t xml:space="preserve">THỰC HIỆN ĐỒ ÁN HỌC PHẦN: </w:t>
+      </w:r>
+      <w:r>
+        <w:rPr>
+          <w:rFonts w:ascii="Times New Roman" w:eastAsia="Times New Roman" w:hAnsi="Times New Roman" w:cs="Times New Roman"/>
+          <w:b/>
+          <w:color w:val="000000"/>
+          <w:sz w:val="31"/>
+          <w:szCs w:val="31"/>
+        </w:rPr>
+        <w:t>LẬP TRÌNH ỨNG DỤNG WINDOW</w:t>
+      </w:r>
+      <w:r>
+        <w:rPr>
+          <w:rFonts w:ascii="Times New Roman" w:eastAsia="Times New Roman" w:hAnsi="Times New Roman" w:cs="Times New Roman"/>
+          <w:b/>
+          <w:color w:val="000000"/>
+          <w:sz w:val="31"/>
+          <w:szCs w:val="31"/>
+        </w:rPr>
+        <w:t xml:space="preserve"> </w:t>
       </w:r>
     </w:p>
     <w:p>
@@ -100,58 +120,10 @@
           <w:sz w:val="28"/>
           <w:szCs w:val="28"/>
         </w:rPr>
-        <w:t xml:space="preserve">Xây dựng Website chia sẻ tài liệu học tập cho sinh viên HUTECH. </w:t>
+        <w:t>QUẢN LÝ BÁN HÀNG SỨC KHỎE &amp; SẮC ĐẸP</w:t>
       </w:r>
-    </w:p>
-    <w:p>
-      <w:pPr>
-        <w:widowControl w:val="0"/>
-        <w:pBdr>
-          <w:top w:val="nil"/>
-          <w:left w:val="nil"/>
-          <w:bottom w:val="nil"/>
-          <w:right w:val="nil"/>
-          <w:between w:val="nil"/>
-        </w:pBdr>
-        <w:spacing w:before="630" w:line="343" w:lineRule="auto"/>
-        <w:ind w:left="449" w:right="920" w:firstLine="13"/>
-        <w:rPr>
-          <w:rFonts w:ascii="Times New Roman" w:eastAsia="Times New Roman" w:hAnsi="Times New Roman" w:cs="Times New Roman"/>
-          <w:b/>
-          <w:color w:val="000000"/>
-          <w:sz w:val="28"/>
-          <w:szCs w:val="28"/>
-        </w:rPr>
-      </w:pPr>
-      <w:r>
-        <w:rPr>
-          <w:rFonts w:ascii="Times New Roman" w:eastAsia="Times New Roman" w:hAnsi="Times New Roman" w:cs="Times New Roman"/>
-          <w:b/>
-          <w:color w:val="000000"/>
-          <w:sz w:val="28"/>
-          <w:szCs w:val="28"/>
-        </w:rPr>
-        <w:t xml:space="preserve">2. Giảng viên hướng dẫn: </w:t>
-      </w:r>
-      <w:r>
-        <w:rPr>
-          <w:rFonts w:ascii="Times New Roman" w:eastAsia="Times New Roman" w:hAnsi="Times New Roman" w:cs="Times New Roman"/>
-          <w:color w:val="000000"/>
-          <w:sz w:val="28"/>
-          <w:szCs w:val="28"/>
-        </w:rPr>
-        <w:t>ThS. Dương Thành Phết</w:t>
-      </w:r>
-      <w:r>
-        <w:rPr>
-          <w:rFonts w:ascii="Times New Roman" w:eastAsia="Times New Roman" w:hAnsi="Times New Roman" w:cs="Times New Roman"/>
-          <w:b/>
-          <w:color w:val="000000"/>
-          <w:sz w:val="28"/>
-          <w:szCs w:val="28"/>
-        </w:rPr>
-        <w:t>.</w:t>
-      </w:r>
+      <w:bookmarkStart w:id="0" w:name="_GoBack"/>
+      <w:bookmarkEnd w:id="0"/>
     </w:p>
     <w:tbl>
       <w:tblPr>
@@ -1101,8 +1073,6 @@
                 <w:rFonts w:ascii="Helvetica" w:hAnsi="Helvetica" w:cs="Helvetica"/>
               </w:rPr>
             </w:pPr>
-            <w:bookmarkStart w:id="0" w:name="_GoBack"/>
-            <w:bookmarkEnd w:id="0"/>
           </w:p>
         </w:tc>
         <w:tc>
@@ -1223,7 +1193,6 @@
                 <w:szCs w:val="25"/>
                 <w:lang w:val="vi-VN"/>
               </w:rPr>
-              <w:lastRenderedPageBreak/>
               <w:t>3</w:t>
             </w:r>
           </w:p>
@@ -1397,6 +1366,7 @@
               <w:rPr>
                 <w:rFonts w:ascii="Helvetica" w:hAnsi="Helvetica" w:cs="Helvetica"/>
               </w:rPr>
+              <w:lastRenderedPageBreak/>
               <w:t>+ xử lý đăng xuất tài khoản, lưu tài khoả</w:t>
             </w:r>
             <w:r>
@@ -1471,6 +1441,7 @@
                 <w:szCs w:val="25"/>
                 <w:lang w:val="vi-VN"/>
               </w:rPr>
+              <w:lastRenderedPageBreak/>
               <w:t xml:space="preserve">Tỉ lệ: </w:t>
             </w:r>
           </w:p>
@@ -1729,13 +1700,7 @@
               <w:rPr>
                 <w:rFonts w:ascii="Helvetica" w:hAnsi="Helvetica" w:cs="Helvetica"/>
               </w:rPr>
-              <w:t xml:space="preserve"> </w:t>
-            </w:r>
-            <w:r>
-              <w:rPr>
-                <w:rFonts w:ascii="Helvetica" w:hAnsi="Helvetica" w:cs="Helvetica"/>
-              </w:rPr>
-              <w:t>(thêm, xóa, sửa)</w:t>
+              <w:t xml:space="preserve"> (thêm, xóa, sửa)</w:t>
             </w:r>
           </w:p>
           <w:p>

--- a/Danh_gia_ca_nhan.docx
+++ b/Danh_gia_ca_nhan.docx
@@ -122,8 +122,6 @@
         </w:rPr>
         <w:t>QUẢN LÝ BÁN HÀNG SỨC KHỎE &amp; SẮC ĐẸP</w:t>
       </w:r>
-      <w:bookmarkStart w:id="0" w:name="_GoBack"/>
-      <w:bookmarkEnd w:id="0"/>
     </w:p>
     <w:tbl>
       <w:tblPr>
@@ -490,76 +488,34 @@
               <w:rPr>
                 <w:rFonts w:ascii="Helvetica" w:hAnsi="Helvetica" w:cs="Helvetica"/>
               </w:rPr>
-              <w:t>+ Thiết kết giao diện tổng quan</w:t>
-            </w:r>
-          </w:p>
-          <w:p>
-            <w:pPr>
-              <w:rPr>
-                <w:rFonts w:ascii="Helvetica" w:hAnsi="Helvetica" w:cs="Helvetica"/>
-              </w:rPr>
-            </w:pPr>
-            <w:r>
-              <w:rPr>
-                <w:rFonts w:ascii="Helvetica" w:hAnsi="Helvetica" w:cs="Helvetica"/>
-              </w:rPr>
-              <w:t>+</w:t>
-            </w:r>
-            <w:r>
-              <w:rPr>
-                <w:rFonts w:ascii="Helvetica" w:hAnsi="Helvetica" w:cs="Helvetica"/>
-              </w:rPr>
-              <w:t xml:space="preserve"> thiết kế trang chủ</w:t>
-            </w:r>
-          </w:p>
-          <w:p>
-            <w:pPr>
-              <w:rPr>
-                <w:rFonts w:ascii="Helvetica" w:hAnsi="Helvetica" w:cs="Helvetica"/>
-              </w:rPr>
-            </w:pPr>
-            <w:r>
-              <w:rPr>
-                <w:rFonts w:ascii="Helvetica" w:hAnsi="Helvetica" w:cs="Helvetica"/>
-              </w:rPr>
-              <w:t>+</w:t>
-            </w:r>
-            <w:r>
-              <w:rPr>
-                <w:rFonts w:ascii="Helvetica" w:hAnsi="Helvetica" w:cs="Helvetica"/>
-              </w:rPr>
-              <w:t xml:space="preserve"> </w:t>
-            </w:r>
-            <w:r>
-              <w:rPr>
-                <w:rFonts w:ascii="Helvetica" w:hAnsi="Helvetica" w:cs="Helvetica"/>
-              </w:rPr>
-              <w:t>Thiết kế</w:t>
-            </w:r>
-            <w:r>
-              <w:rPr>
-                <w:rFonts w:ascii="Helvetica" w:hAnsi="Helvetica" w:cs="Helvetica"/>
-              </w:rPr>
-              <w:t xml:space="preserve"> form giỏ hàng</w:t>
-            </w:r>
-          </w:p>
-          <w:p>
-            <w:pPr>
-              <w:rPr>
-                <w:rFonts w:ascii="Helvetica" w:hAnsi="Helvetica" w:cs="Helvetica"/>
-              </w:rPr>
-            </w:pPr>
-            <w:r>
-              <w:rPr>
-                <w:rFonts w:ascii="Helvetica" w:hAnsi="Helvetica" w:cs="Helvetica"/>
-              </w:rPr>
-              <w:t xml:space="preserve">+ </w:t>
-            </w:r>
-            <w:r>
-              <w:rPr>
-                <w:rFonts w:ascii="Helvetica" w:hAnsi="Helvetica" w:cs="Helvetica"/>
-              </w:rPr>
-              <w:t>Thiết kế form thố</w:t>
+              <w:t>+ Thiết kế</w:t>
+            </w:r>
+            <w:r>
+              <w:rPr>
+                <w:rFonts w:ascii="Helvetica" w:hAnsi="Helvetica" w:cs="Helvetica"/>
+              </w:rPr>
+              <w:t>t form tổng quan, giỏ hàng, thống kê</w:t>
+            </w:r>
+            <w:r>
+              <w:rPr>
+                <w:rFonts w:ascii="Helvetica" w:hAnsi="Helvetica" w:cs="Helvetica"/>
+              </w:rPr>
+              <w:t>, đăng nhập.</w:t>
+            </w:r>
+            <w:bookmarkStart w:id="0" w:name="_GoBack"/>
+            <w:bookmarkEnd w:id="0"/>
+          </w:p>
+          <w:p>
+            <w:pPr>
+              <w:rPr>
+                <w:rFonts w:ascii="Helvetica" w:hAnsi="Helvetica" w:cs="Helvetica"/>
+              </w:rPr>
+            </w:pPr>
+            <w:r>
+              <w:rPr>
+                <w:rFonts w:ascii="Helvetica" w:hAnsi="Helvetica" w:cs="Helvetica"/>
+              </w:rPr>
+              <w:t>+ xử lí thố</w:t>
             </w:r>
             <w:r>
               <w:rPr>
@@ -567,24 +523,11 @@
               </w:rPr>
               <w:t>ng kê</w:t>
             </w:r>
-          </w:p>
-          <w:p>
-            <w:pPr>
-              <w:rPr>
-                <w:rFonts w:ascii="Helvetica" w:hAnsi="Helvetica" w:cs="Helvetica"/>
-              </w:rPr>
-            </w:pPr>
-            <w:r>
-              <w:rPr>
-                <w:rFonts w:ascii="Helvetica" w:hAnsi="Helvetica" w:cs="Helvetica"/>
-              </w:rPr>
-              <w:t>+ xử lí thố</w:t>
-            </w:r>
-            <w:r>
-              <w:rPr>
-                <w:rFonts w:ascii="Helvetica" w:hAnsi="Helvetica" w:cs="Helvetica"/>
-              </w:rPr>
-              <w:t>ng kê</w:t>
+            <w:r>
+              <w:rPr>
+                <w:rFonts w:ascii="Helvetica" w:hAnsi="Helvetica" w:cs="Helvetica"/>
+              </w:rPr>
+              <w:t xml:space="preserve"> (thống kê theo sản phẩm, thống kê khách hàng, thống kê dưới dạng đồ thị, xuất thống kê theo format của cửa hàng)</w:t>
             </w:r>
           </w:p>
           <w:p>
@@ -603,26 +546,13 @@
               <w:rPr>
                 <w:rFonts w:ascii="Helvetica" w:hAnsi="Helvetica" w:cs="Helvetica"/>
               </w:rPr>
-              <w:t xml:space="preserve"> lí giỏ hàng </w:t>
-            </w:r>
-            <w:r>
-              <w:rPr>
-                <w:rFonts w:ascii="Helvetica" w:hAnsi="Helvetica" w:cs="Helvetica"/>
-              </w:rPr>
-              <w:t>(in hóa đơn, thanh toán)</w:t>
-            </w:r>
-          </w:p>
-          <w:p>
-            <w:pPr>
-              <w:rPr>
-                <w:rFonts w:ascii="Helvetica" w:hAnsi="Helvetica" w:cs="Helvetica"/>
-              </w:rPr>
-            </w:pPr>
-            <w:r>
-              <w:rPr>
-                <w:rFonts w:ascii="Helvetica" w:hAnsi="Helvetica" w:cs="Helvetica"/>
-              </w:rPr>
-              <w:t>+ Thiết kế Form kho nhập hàng</w:t>
+              <w:t xml:space="preserve"> lí giỏ</w:t>
+            </w:r>
+            <w:r>
+              <w:rPr>
+                <w:rFonts w:ascii="Helvetica" w:hAnsi="Helvetica" w:cs="Helvetica"/>
+              </w:rPr>
+              <w:t xml:space="preserve"> hàng (thêm vào giỏ hàng, thanh toán momo hoặc tiền mặt)</w:t>
             </w:r>
           </w:p>
           <w:p>
@@ -926,24 +856,42 @@
               </w:rPr>
               <w:t>nhà cung cấp</w:t>
             </w:r>
-          </w:p>
-          <w:p>
-            <w:pPr>
-              <w:rPr>
-                <w:rFonts w:ascii="Helvetica" w:hAnsi="Helvetica" w:cs="Helvetica"/>
-              </w:rPr>
-            </w:pPr>
-            <w:r>
-              <w:rPr>
-                <w:rFonts w:ascii="Helvetica" w:hAnsi="Helvetica" w:cs="Helvetica"/>
-              </w:rPr>
-              <w:t xml:space="preserve">+ </w:t>
-            </w:r>
-            <w:r>
-              <w:rPr>
-                <w:rFonts w:ascii="Helvetica" w:hAnsi="Helvetica" w:cs="Helvetica"/>
-              </w:rPr>
-              <w:t>Thiết kế form sản phẩ</w:t>
+            <w:r>
+              <w:rPr>
+                <w:rFonts w:ascii="Helvetica" w:hAnsi="Helvetica" w:cs="Helvetica"/>
+              </w:rPr>
+              <w:t>, sản phẩm, hóa đơn</w:t>
+            </w:r>
+          </w:p>
+          <w:p>
+            <w:pPr>
+              <w:rPr>
+                <w:rFonts w:ascii="Helvetica" w:hAnsi="Helvetica" w:cs="Helvetica"/>
+              </w:rPr>
+            </w:pPr>
+            <w:r>
+              <w:rPr>
+                <w:rFonts w:ascii="Helvetica" w:hAnsi="Helvetica" w:cs="Helvetica"/>
+              </w:rPr>
+              <w:t>+ xử</w:t>
+            </w:r>
+            <w:r>
+              <w:rPr>
+                <w:rFonts w:ascii="Helvetica" w:hAnsi="Helvetica" w:cs="Helvetica"/>
+              </w:rPr>
+              <w:t xml:space="preserve"> lí form NCC</w:t>
+            </w:r>
+            <w:r>
+              <w:rPr>
+                <w:rFonts w:ascii="Helvetica" w:hAnsi="Helvetica" w:cs="Helvetica"/>
+              </w:rPr>
+              <w:t>/</w:t>
+            </w:r>
+            <w:r>
+              <w:rPr>
+                <w:rFonts w:ascii="Helvetica" w:hAnsi="Helvetica" w:cs="Helvetica"/>
+              </w:rPr>
+              <w:t>sản phẩ</w:t>
             </w:r>
             <w:r>
               <w:rPr>
@@ -951,81 +899,11 @@
               </w:rPr>
               <w:t>m</w:t>
             </w:r>
-          </w:p>
-          <w:p>
-            <w:pPr>
-              <w:rPr>
-                <w:rFonts w:ascii="Helvetica" w:hAnsi="Helvetica" w:cs="Helvetica"/>
-              </w:rPr>
-            </w:pPr>
-            <w:r>
-              <w:rPr>
-                <w:rFonts w:ascii="Helvetica" w:hAnsi="Helvetica" w:cs="Helvetica"/>
-              </w:rPr>
-              <w:t>+ Thiết kế form hóa đơn</w:t>
-            </w:r>
-          </w:p>
-          <w:p>
-            <w:pPr>
-              <w:rPr>
-                <w:rFonts w:ascii="Helvetica" w:hAnsi="Helvetica" w:cs="Helvetica"/>
-              </w:rPr>
-            </w:pPr>
-            <w:r>
-              <w:rPr>
-                <w:rFonts w:ascii="Helvetica" w:hAnsi="Helvetica" w:cs="Helvetica"/>
-              </w:rPr>
-              <w:t>+ xử</w:t>
-            </w:r>
-            <w:r>
-              <w:rPr>
-                <w:rFonts w:ascii="Helvetica" w:hAnsi="Helvetica" w:cs="Helvetica"/>
-              </w:rPr>
-              <w:t xml:space="preserve"> lí form NCC</w:t>
-            </w:r>
-          </w:p>
-          <w:p>
-            <w:pPr>
-              <w:rPr>
-                <w:rFonts w:ascii="Helvetica" w:hAnsi="Helvetica" w:cs="Helvetica"/>
-              </w:rPr>
-            </w:pPr>
-            <w:r>
-              <w:rPr>
-                <w:rFonts w:ascii="Helvetica" w:hAnsi="Helvetica" w:cs="Helvetica"/>
-              </w:rPr>
-              <w:t>+ xử lí sản phẩ</w:t>
-            </w:r>
-            <w:r>
-              <w:rPr>
-                <w:rFonts w:ascii="Helvetica" w:hAnsi="Helvetica" w:cs="Helvetica"/>
-              </w:rPr>
-              <w:t>m</w:t>
-            </w:r>
-            <w:r>
-              <w:rPr>
-                <w:rFonts w:ascii="Helvetica" w:hAnsi="Helvetica" w:cs="Helvetica"/>
-              </w:rPr>
-              <w:t xml:space="preserve"> (</w:t>
-            </w:r>
-            <w:r>
-              <w:rPr>
-                <w:rFonts w:ascii="Helvetica" w:hAnsi="Helvetica" w:cs="Helvetica"/>
-              </w:rPr>
-              <w:t>thêm, xóa, sửa)</w:t>
-            </w:r>
-          </w:p>
-          <w:p>
-            <w:pPr>
-              <w:rPr>
-                <w:rFonts w:ascii="Helvetica" w:hAnsi="Helvetica" w:cs="Helvetica"/>
-              </w:rPr>
-            </w:pPr>
-            <w:r>
-              <w:rPr>
-                <w:rFonts w:ascii="Helvetica" w:hAnsi="Helvetica" w:cs="Helvetica"/>
-              </w:rPr>
-              <w:t>+ xử lý form hóa đơn (thêm, xóa, sửa)</w:t>
+            <w:r>
+              <w:rPr>
+                <w:rFonts w:ascii="Helvetica" w:hAnsi="Helvetica" w:cs="Helvetica"/>
+              </w:rPr>
+              <w:t>/hóa đơn</w:t>
             </w:r>
           </w:p>
           <w:p>
@@ -1286,30 +1164,11 @@
               </w:rPr>
               <w:t xml:space="preserve"> form Trang chủ</w:t>
             </w:r>
-          </w:p>
-          <w:p>
-            <w:pPr>
-              <w:rPr>
-                <w:rFonts w:ascii="Helvetica" w:hAnsi="Helvetica" w:cs="Helvetica"/>
-              </w:rPr>
-            </w:pPr>
-            <w:r>
-              <w:rPr>
-                <w:rFonts w:ascii="Helvetica" w:hAnsi="Helvetica" w:cs="Helvetica"/>
-              </w:rPr>
-              <w:t xml:space="preserve">+ </w:t>
-            </w:r>
-            <w:r>
-              <w:rPr>
-                <w:rFonts w:ascii="Helvetica" w:hAnsi="Helvetica" w:cs="Helvetica"/>
-              </w:rPr>
-              <w:t>Thiết kế</w:t>
-            </w:r>
-            <w:r>
-              <w:rPr>
-                <w:rFonts w:ascii="Helvetica" w:hAnsi="Helvetica" w:cs="Helvetica"/>
-              </w:rPr>
-              <w:t xml:space="preserve"> form khách hàng</w:t>
+            <w:r>
+              <w:rPr>
+                <w:rFonts w:ascii="Helvetica" w:hAnsi="Helvetica" w:cs="Helvetica"/>
+              </w:rPr>
+              <w:t>, Khách hàng, Tài khoản</w:t>
             </w:r>
           </w:p>
           <w:p>
@@ -1330,30 +1189,30 @@
               </w:rPr>
               <w:t xml:space="preserve"> lí trang chủ</w:t>
             </w:r>
-          </w:p>
-          <w:p>
-            <w:pPr>
-              <w:rPr>
-                <w:rFonts w:ascii="Helvetica" w:hAnsi="Helvetica" w:cs="Helvetica"/>
-              </w:rPr>
-            </w:pPr>
-            <w:r>
-              <w:rPr>
-                <w:rFonts w:ascii="Helvetica" w:hAnsi="Helvetica" w:cs="Helvetica"/>
-              </w:rPr>
-              <w:t>+ xử</w:t>
-            </w:r>
-            <w:r>
-              <w:rPr>
-                <w:rFonts w:ascii="Helvetica" w:hAnsi="Helvetica" w:cs="Helvetica"/>
-              </w:rPr>
-              <w:t xml:space="preserve"> lí form khách hàng (</w:t>
-            </w:r>
-            <w:r>
-              <w:rPr>
-                <w:rFonts w:ascii="Helvetica" w:hAnsi="Helvetica" w:cs="Helvetica"/>
-              </w:rPr>
-              <w:t>thêm, xóa, sửa)</w:t>
+            <w:r>
+              <w:rPr>
+                <w:rFonts w:ascii="Helvetica" w:hAnsi="Helvetica" w:cs="Helvetica"/>
+              </w:rPr>
+              <w:t>, Khách hàng</w:t>
+            </w:r>
+            <w:r>
+              <w:rPr>
+                <w:rFonts w:ascii="Helvetica" w:hAnsi="Helvetica" w:cs="Helvetica"/>
+              </w:rPr>
+              <w:t>, Tài khoản</w:t>
+            </w:r>
+          </w:p>
+          <w:p>
+            <w:pPr>
+              <w:rPr>
+                <w:rFonts w:ascii="Helvetica" w:hAnsi="Helvetica" w:cs="Helvetica"/>
+              </w:rPr>
+            </w:pPr>
+            <w:r>
+              <w:rPr>
+                <w:rFonts w:ascii="Helvetica" w:hAnsi="Helvetica" w:cs="Helvetica"/>
+              </w:rPr>
+              <w:t>+ Vẽ mô hình Use Case</w:t>
             </w:r>
           </w:p>
           <w:p>
@@ -1367,38 +1226,6 @@
                 <w:rFonts w:ascii="Helvetica" w:hAnsi="Helvetica" w:cs="Helvetica"/>
               </w:rPr>
               <w:lastRenderedPageBreak/>
-              <w:t>+ xử lý đăng xuất tài khoản, lưu tài khoả</w:t>
-            </w:r>
-            <w:r>
-              <w:rPr>
-                <w:rFonts w:ascii="Helvetica" w:hAnsi="Helvetica" w:cs="Helvetica"/>
-              </w:rPr>
-              <w:t>n</w:t>
-            </w:r>
-          </w:p>
-          <w:p>
-            <w:pPr>
-              <w:rPr>
-                <w:rFonts w:ascii="Helvetica" w:hAnsi="Helvetica" w:cs="Helvetica"/>
-              </w:rPr>
-            </w:pPr>
-            <w:r>
-              <w:rPr>
-                <w:rFonts w:ascii="Helvetica" w:hAnsi="Helvetica" w:cs="Helvetica"/>
-              </w:rPr>
-              <w:t>+ Vẽ mô hình Use Case</w:t>
-            </w:r>
-          </w:p>
-          <w:p>
-            <w:pPr>
-              <w:rPr>
-                <w:rFonts w:ascii="Helvetica" w:hAnsi="Helvetica" w:cs="Helvetica"/>
-              </w:rPr>
-            </w:pPr>
-            <w:r>
-              <w:rPr>
-                <w:rFonts w:ascii="Helvetica" w:hAnsi="Helvetica" w:cs="Helvetica"/>
-              </w:rPr>
               <w:t>+ viết báo cáo</w:t>
             </w:r>
           </w:p>
@@ -1645,62 +1472,54 @@
               </w:rPr>
               <w:t>Thiết kế form nhân viên</w:t>
             </w:r>
-          </w:p>
-          <w:p>
-            <w:pPr>
-              <w:rPr>
-                <w:rFonts w:ascii="Helvetica" w:hAnsi="Helvetica" w:cs="Helvetica"/>
-              </w:rPr>
-            </w:pPr>
-            <w:r>
-              <w:rPr>
-                <w:rFonts w:ascii="Helvetica" w:hAnsi="Helvetica" w:cs="Helvetica"/>
-              </w:rPr>
-              <w:t xml:space="preserve">+ </w:t>
-            </w:r>
-            <w:r>
-              <w:rPr>
-                <w:rFonts w:ascii="Helvetica" w:hAnsi="Helvetica" w:cs="Helvetica"/>
-              </w:rPr>
-              <w:t>Thiết kế form đổi mật khẩu</w:t>
-            </w:r>
-          </w:p>
-          <w:p>
-            <w:pPr>
-              <w:rPr>
-                <w:rFonts w:ascii="Helvetica" w:hAnsi="Helvetica" w:cs="Helvetica"/>
-              </w:rPr>
-            </w:pPr>
-            <w:r>
-              <w:rPr>
-                <w:rFonts w:ascii="Helvetica" w:hAnsi="Helvetica" w:cs="Helvetica"/>
-              </w:rPr>
-              <w:t>+ xử lí đổi mật khẩu</w:t>
-            </w:r>
-          </w:p>
-          <w:p>
-            <w:pPr>
-              <w:rPr>
-                <w:rFonts w:ascii="Helvetica" w:hAnsi="Helvetica" w:cs="Helvetica"/>
-              </w:rPr>
-            </w:pPr>
-            <w:r>
-              <w:rPr>
-                <w:rFonts w:ascii="Helvetica" w:hAnsi="Helvetica" w:cs="Helvetica"/>
-              </w:rPr>
-              <w:t>+ xử</w:t>
-            </w:r>
-            <w:r>
-              <w:rPr>
-                <w:rFonts w:ascii="Helvetica" w:hAnsi="Helvetica" w:cs="Helvetica"/>
-              </w:rPr>
-              <w:t xml:space="preserve"> lí nhân viên</w:t>
-            </w:r>
-            <w:r>
-              <w:rPr>
-                <w:rFonts w:ascii="Helvetica" w:hAnsi="Helvetica" w:cs="Helvetica"/>
-              </w:rPr>
-              <w:t xml:space="preserve"> (thêm, xóa, sửa)</w:t>
+            <w:r>
+              <w:rPr>
+                <w:rFonts w:ascii="Helvetica" w:hAnsi="Helvetica" w:cs="Helvetica"/>
+              </w:rPr>
+              <w:t>, thông tin tài khoản</w:t>
+            </w:r>
+            <w:r>
+              <w:rPr>
+                <w:rFonts w:ascii="Helvetica" w:hAnsi="Helvetica" w:cs="Helvetica"/>
+              </w:rPr>
+              <w:t>, Nhập kho</w:t>
+            </w:r>
+          </w:p>
+          <w:p>
+            <w:pPr>
+              <w:rPr>
+                <w:rFonts w:ascii="Helvetica" w:hAnsi="Helvetica" w:cs="Helvetica"/>
+              </w:rPr>
+            </w:pPr>
+            <w:r>
+              <w:rPr>
+                <w:rFonts w:ascii="Helvetica" w:hAnsi="Helvetica" w:cs="Helvetica"/>
+              </w:rPr>
+              <w:t>+ xử lí</w:t>
+            </w:r>
+            <w:r>
+              <w:rPr>
+                <w:rFonts w:ascii="Helvetica" w:hAnsi="Helvetica" w:cs="Helvetica"/>
+              </w:rPr>
+              <w:t xml:space="preserve"> form</w:t>
+            </w:r>
+            <w:r>
+              <w:rPr>
+                <w:rFonts w:ascii="Helvetica" w:hAnsi="Helvetica" w:cs="Helvetica"/>
+              </w:rPr>
+              <w:t xml:space="preserve"> đổi mật khẩu</w:t>
+            </w:r>
+            <w:r>
+              <w:rPr>
+                <w:rFonts w:ascii="Helvetica" w:hAnsi="Helvetica" w:cs="Helvetica"/>
+              </w:rPr>
+              <w:t>, form nhân viên,</w:t>
+            </w:r>
+            <w:r>
+              <w:rPr>
+                <w:rFonts w:ascii="Helvetica" w:hAnsi="Helvetica" w:cs="Helvetica"/>
+              </w:rPr>
+              <w:t xml:space="preserve"> Nhập kho</w:t>
             </w:r>
           </w:p>
           <w:p>

--- a/Danh_gia_ca_nhan.docx
+++ b/Danh_gia_ca_nhan.docx
@@ -500,7 +500,13 @@
               <w:rPr>
                 <w:rFonts w:ascii="Helvetica" w:hAnsi="Helvetica" w:cs="Helvetica"/>
               </w:rPr>
-              <w:t>, đăng nhập.</w:t>
+              <w:t>, đăng nhậ</w:t>
+            </w:r>
+            <w:r>
+              <w:rPr>
+                <w:rFonts w:ascii="Helvetica" w:hAnsi="Helvetica" w:cs="Helvetica"/>
+              </w:rPr>
+              <w:t>p, trang chủ</w:t>
             </w:r>
             <w:bookmarkStart w:id="0" w:name="_GoBack"/>
             <w:bookmarkEnd w:id="0"/>
@@ -1162,13 +1168,13 @@
               <w:rPr>
                 <w:rFonts w:ascii="Helvetica" w:hAnsi="Helvetica" w:cs="Helvetica"/>
               </w:rPr>
-              <w:t xml:space="preserve"> form Trang chủ</w:t>
-            </w:r>
-            <w:r>
-              <w:rPr>
-                <w:rFonts w:ascii="Helvetica" w:hAnsi="Helvetica" w:cs="Helvetica"/>
-              </w:rPr>
-              <w:t>, Khách hàng, Tài khoản</w:t>
+              <w:t xml:space="preserve"> form</w:t>
+            </w:r>
+            <w:r>
+              <w:rPr>
+                <w:rFonts w:ascii="Helvetica" w:hAnsi="Helvetica" w:cs="Helvetica"/>
+              </w:rPr>
+              <w:t xml:space="preserve"> Khách hàng, Tài khoản</w:t>
             </w:r>
           </w:p>
           <w:p>

--- a/Danh_gia_ca_nhan.docx
+++ b/Danh_gia_ca_nhan.docx
@@ -120,8 +120,19 @@
           <w:sz w:val="28"/>
           <w:szCs w:val="28"/>
         </w:rPr>
-        <w:t>QUẢN LÝ BÁN HÀNG SỨC KHỎE &amp; SẮC ĐẸP</w:t>
+        <w:t xml:space="preserve">QUẢN LÝ BÁN HÀNG </w:t>
       </w:r>
+      <w:r>
+        <w:rPr>
+          <w:rFonts w:ascii="Times New Roman" w:eastAsia="Times New Roman" w:hAnsi="Times New Roman" w:cs="Times New Roman"/>
+          <w:color w:val="000000"/>
+          <w:sz w:val="28"/>
+          <w:szCs w:val="28"/>
+        </w:rPr>
+        <w:t>HEALTHY CARE</w:t>
+      </w:r>
+      <w:bookmarkStart w:id="0" w:name="_GoBack"/>
+      <w:bookmarkEnd w:id="0"/>
     </w:p>
     <w:tbl>
       <w:tblPr>
@@ -508,8 +519,6 @@
               </w:rPr>
               <w:t>p, trang chủ</w:t>
             </w:r>
-            <w:bookmarkStart w:id="0" w:name="_GoBack"/>
-            <w:bookmarkEnd w:id="0"/>
           </w:p>
           <w:p>
             <w:pPr>
@@ -571,44 +580,6 @@
               <w:rPr>
                 <w:rFonts w:ascii="Helvetica" w:hAnsi="Helvetica" w:cs="Helvetica"/>
               </w:rPr>
-              <w:t xml:space="preserve">+ xử lý form kho nhập hàng </w:t>
-            </w:r>
-            <w:r>
-              <w:rPr>
-                <w:rFonts w:ascii="Helvetica" w:hAnsi="Helvetica" w:cs="Helvetica"/>
-              </w:rPr>
-              <w:t>(</w:t>
-            </w:r>
-            <w:r>
-              <w:rPr>
-                <w:rFonts w:ascii="Helvetica" w:hAnsi="Helvetica" w:cs="Helvetica"/>
-              </w:rPr>
-              <w:t>thêm, xóa, sửa)</w:t>
-            </w:r>
-          </w:p>
-          <w:p>
-            <w:pPr>
-              <w:rPr>
-                <w:rFonts w:ascii="Helvetica" w:hAnsi="Helvetica" w:cs="Helvetica"/>
-              </w:rPr>
-            </w:pPr>
-            <w:r>
-              <w:rPr>
-                <w:rFonts w:ascii="Helvetica" w:hAnsi="Helvetica" w:cs="Helvetica"/>
-              </w:rPr>
-              <w:t>+ vẽ mô hình Sequence</w:t>
-            </w:r>
-          </w:p>
-          <w:p>
-            <w:pPr>
-              <w:rPr>
-                <w:rFonts w:ascii="Helvetica" w:hAnsi="Helvetica" w:cs="Helvetica"/>
-              </w:rPr>
-            </w:pPr>
-            <w:r>
-              <w:rPr>
-                <w:rFonts w:ascii="Helvetica" w:hAnsi="Helvetica" w:cs="Helvetica"/>
-              </w:rPr>
               <w:t>+ Tạo cơ sở dữ liệu SQL server</w:t>
             </w:r>
           </w:p>
@@ -622,13 +593,32 @@
               <w:rPr>
                 <w:rFonts w:ascii="Helvetica" w:hAnsi="Helvetica" w:cs="Helvetica"/>
               </w:rPr>
+              <w:t>+ đóng gói phần mềm</w:t>
+            </w:r>
+          </w:p>
+          <w:p>
+            <w:pPr>
+              <w:rPr>
+                <w:rFonts w:ascii="Helvetica" w:hAnsi="Helvetica" w:cs="Helvetica"/>
+              </w:rPr>
+            </w:pPr>
+            <w:r>
+              <w:rPr>
+                <w:rFonts w:ascii="Helvetica" w:hAnsi="Helvetica" w:cs="Helvetica"/>
+              </w:rPr>
               <w:t xml:space="preserve">+ </w:t>
             </w:r>
             <w:r>
               <w:rPr>
                 <w:rFonts w:ascii="Helvetica" w:hAnsi="Helvetica" w:cs="Helvetica"/>
               </w:rPr>
-              <w:t>viết báo cáo tuần 1</w:t>
+              <w:t>viế</w:t>
+            </w:r>
+            <w:r>
+              <w:rPr>
+                <w:rFonts w:ascii="Helvetica" w:hAnsi="Helvetica" w:cs="Helvetica"/>
+              </w:rPr>
+              <w:t>t báo cáo (20%)</w:t>
             </w:r>
           </w:p>
           <w:p>
@@ -707,16 +697,6 @@
                 <w:lang w:val="vi-VN"/>
               </w:rPr>
             </w:pPr>
-            <w:r>
-              <w:rPr>
-                <w:rFonts w:ascii="Times New Roman" w:eastAsia="Times New Roman" w:hAnsi="Times New Roman" w:cs="Times New Roman"/>
-                <w:color w:val="000000"/>
-                <w:sz w:val="25"/>
-                <w:szCs w:val="25"/>
-                <w:lang w:val="vi-VN"/>
-              </w:rPr>
-              <w:t xml:space="preserve">Điểm: </w:t>
-            </w:r>
           </w:p>
         </w:tc>
       </w:tr>
@@ -922,6 +902,38 @@
               <w:rPr>
                 <w:rFonts w:ascii="Helvetica" w:hAnsi="Helvetica" w:cs="Helvetica"/>
               </w:rPr>
+              <w:t xml:space="preserve">+ </w:t>
+            </w:r>
+            <w:r>
+              <w:rPr>
+                <w:rFonts w:ascii="Helvetica" w:hAnsi="Helvetica" w:cs="Helvetica"/>
+              </w:rPr>
+              <w:t>phụ thiết kế CSDL</w:t>
+            </w:r>
+          </w:p>
+          <w:p>
+            <w:pPr>
+              <w:rPr>
+                <w:rFonts w:ascii="Helvetica" w:hAnsi="Helvetica" w:cs="Helvetica"/>
+              </w:rPr>
+            </w:pPr>
+            <w:r>
+              <w:rPr>
+                <w:rFonts w:ascii="Helvetica" w:hAnsi="Helvetica" w:cs="Helvetica"/>
+              </w:rPr>
+              <w:t>+ Nhập liệu</w:t>
+            </w:r>
+          </w:p>
+          <w:p>
+            <w:pPr>
+              <w:rPr>
+                <w:rFonts w:ascii="Helvetica" w:hAnsi="Helvetica" w:cs="Helvetica"/>
+              </w:rPr>
+            </w:pPr>
+            <w:r>
+              <w:rPr>
+                <w:rFonts w:ascii="Helvetica" w:hAnsi="Helvetica" w:cs="Helvetica"/>
+              </w:rPr>
               <w:t>+ Vẽ mô hình ERD, Class</w:t>
             </w:r>
           </w:p>
@@ -936,6 +948,18 @@
                 <w:rFonts w:ascii="Helvetica" w:hAnsi="Helvetica" w:cs="Helvetica"/>
               </w:rPr>
               <w:t>+ viết báo cáo</w:t>
+            </w:r>
+            <w:r>
+              <w:rPr>
+                <w:rFonts w:ascii="Helvetica" w:hAnsi="Helvetica" w:cs="Helvetica"/>
+              </w:rPr>
+              <w:t xml:space="preserve"> (30</w:t>
+            </w:r>
+            <w:r>
+              <w:rPr>
+                <w:rFonts w:ascii="Helvetica" w:hAnsi="Helvetica" w:cs="Helvetica"/>
+              </w:rPr>
+              <w:t>%)</w:t>
             </w:r>
           </w:p>
           <w:p>
@@ -1019,16 +1043,6 @@
                 <w:lang w:val="vi-VN"/>
               </w:rPr>
             </w:pPr>
-            <w:r>
-              <w:rPr>
-                <w:rFonts w:ascii="Times New Roman" w:eastAsia="Times New Roman" w:hAnsi="Times New Roman" w:cs="Times New Roman"/>
-                <w:color w:val="000000"/>
-                <w:sz w:val="25"/>
-                <w:szCs w:val="25"/>
-                <w:lang w:val="vi-VN"/>
-              </w:rPr>
-              <w:t xml:space="preserve">Điểm: </w:t>
-            </w:r>
           </w:p>
         </w:tc>
       </w:tr>
@@ -1187,19 +1201,45 @@
               <w:rPr>
                 <w:rFonts w:ascii="Helvetica" w:hAnsi="Helvetica" w:cs="Helvetica"/>
               </w:rPr>
+              <w:t>+ phụ thiết kế CSDL</w:t>
+            </w:r>
+          </w:p>
+          <w:p>
+            <w:pPr>
+              <w:rPr>
+                <w:rFonts w:ascii="Helvetica" w:hAnsi="Helvetica" w:cs="Helvetica"/>
+              </w:rPr>
+            </w:pPr>
+            <w:r>
+              <w:rPr>
+                <w:rFonts w:ascii="Helvetica" w:hAnsi="Helvetica" w:cs="Helvetica"/>
+              </w:rPr>
+              <w:t>+ Nhập liệu</w:t>
+            </w:r>
+          </w:p>
+          <w:p>
+            <w:pPr>
+              <w:rPr>
+                <w:rFonts w:ascii="Helvetica" w:hAnsi="Helvetica" w:cs="Helvetica"/>
+              </w:rPr>
+            </w:pPr>
+            <w:r>
+              <w:rPr>
+                <w:rFonts w:ascii="Helvetica" w:hAnsi="Helvetica" w:cs="Helvetica"/>
+              </w:rPr>
               <w:t>+ xử</w:t>
             </w:r>
             <w:r>
               <w:rPr>
                 <w:rFonts w:ascii="Helvetica" w:hAnsi="Helvetica" w:cs="Helvetica"/>
               </w:rPr>
-              <w:t xml:space="preserve"> lí trang chủ</w:t>
-            </w:r>
-            <w:r>
-              <w:rPr>
-                <w:rFonts w:ascii="Helvetica" w:hAnsi="Helvetica" w:cs="Helvetica"/>
-              </w:rPr>
-              <w:t>, Khách hàng</w:t>
+              <w:t xml:space="preserve"> lí form </w:t>
+            </w:r>
+            <w:r>
+              <w:rPr>
+                <w:rFonts w:ascii="Helvetica" w:hAnsi="Helvetica" w:cs="Helvetica"/>
+              </w:rPr>
+              <w:t>Khách hàng</w:t>
             </w:r>
             <w:r>
               <w:rPr>
@@ -1231,8 +1271,13 @@
               <w:rPr>
                 <w:rFonts w:ascii="Helvetica" w:hAnsi="Helvetica" w:cs="Helvetica"/>
               </w:rPr>
-              <w:lastRenderedPageBreak/>
               <w:t>+ viết báo cáo</w:t>
+            </w:r>
+            <w:r>
+              <w:rPr>
+                <w:rFonts w:ascii="Helvetica" w:hAnsi="Helvetica" w:cs="Helvetica"/>
+              </w:rPr>
+              <w:t xml:space="preserve"> (40%)</w:t>
             </w:r>
           </w:p>
         </w:tc>
@@ -1274,7 +1319,6 @@
                 <w:szCs w:val="25"/>
                 <w:lang w:val="vi-VN"/>
               </w:rPr>
-              <w:lastRenderedPageBreak/>
               <w:t xml:space="preserve">Tỉ lệ: </w:t>
             </w:r>
           </w:p>
@@ -1297,16 +1341,6 @@
                 <w:lang w:val="vi-VN"/>
               </w:rPr>
             </w:pPr>
-            <w:r>
-              <w:rPr>
-                <w:rFonts w:ascii="Times New Roman" w:eastAsia="Times New Roman" w:hAnsi="Times New Roman" w:cs="Times New Roman"/>
-                <w:color w:val="000000"/>
-                <w:sz w:val="25"/>
-                <w:szCs w:val="25"/>
-                <w:lang w:val="vi-VN"/>
-              </w:rPr>
-              <w:t xml:space="preserve">Điểm: </w:t>
-            </w:r>
           </w:p>
         </w:tc>
       </w:tr>
@@ -1490,6 +1524,12 @@
               </w:rPr>
               <w:t>, Nhập kho</w:t>
             </w:r>
+            <w:r>
+              <w:rPr>
+                <w:rFonts w:ascii="Helvetica" w:hAnsi="Helvetica" w:cs="Helvetica"/>
+              </w:rPr>
+              <w:t>, Nhập hàng</w:t>
+            </w:r>
           </w:p>
           <w:p>
             <w:pPr>
@@ -1527,6 +1567,12 @@
               </w:rPr>
               <w:t xml:space="preserve"> Nhập kho</w:t>
             </w:r>
+            <w:r>
+              <w:rPr>
+                <w:rFonts w:ascii="Helvetica" w:hAnsi="Helvetica" w:cs="Helvetica"/>
+              </w:rPr>
+              <w:t>, Nhập hàng.</w:t>
+            </w:r>
           </w:p>
           <w:p>
             <w:pPr>
@@ -1557,7 +1603,39 @@
               <w:rPr>
                 <w:rFonts w:ascii="Helvetica" w:hAnsi="Helvetica" w:cs="Helvetica"/>
               </w:rPr>
+              <w:t>+ phụ thiết kế CSDL</w:t>
+            </w:r>
+          </w:p>
+          <w:p>
+            <w:pPr>
+              <w:rPr>
+                <w:rFonts w:ascii="Helvetica" w:hAnsi="Helvetica" w:cs="Helvetica"/>
+              </w:rPr>
+            </w:pPr>
+            <w:r>
+              <w:rPr>
+                <w:rFonts w:ascii="Helvetica" w:hAnsi="Helvetica" w:cs="Helvetica"/>
+              </w:rPr>
+              <w:t>+ Nhập liệu</w:t>
+            </w:r>
+          </w:p>
+          <w:p>
+            <w:pPr>
+              <w:rPr>
+                <w:rFonts w:ascii="Helvetica" w:hAnsi="Helvetica" w:cs="Helvetica"/>
+              </w:rPr>
+            </w:pPr>
+            <w:r>
+              <w:rPr>
+                <w:rFonts w:ascii="Helvetica" w:hAnsi="Helvetica" w:cs="Helvetica"/>
+              </w:rPr>
               <w:t>+ viết báo cáo</w:t>
+            </w:r>
+            <w:r>
+              <w:rPr>
+                <w:rFonts w:ascii="Helvetica" w:hAnsi="Helvetica" w:cs="Helvetica"/>
+              </w:rPr>
+              <w:t xml:space="preserve"> (10%)</w:t>
             </w:r>
           </w:p>
           <w:p>
@@ -1638,16 +1716,6 @@
                 <w:szCs w:val="25"/>
               </w:rPr>
             </w:pPr>
-            <w:r>
-              <w:rPr>
-                <w:rFonts w:ascii="Times New Roman" w:eastAsia="Times New Roman" w:hAnsi="Times New Roman" w:cs="Times New Roman"/>
-                <w:color w:val="000000"/>
-                <w:sz w:val="25"/>
-                <w:szCs w:val="25"/>
-                <w:lang w:val="vi-VN"/>
-              </w:rPr>
-              <w:t xml:space="preserve">Điểm: </w:t>
-            </w:r>
           </w:p>
         </w:tc>
       </w:tr>
